--- a/PMSClient/HelpDocs/新功能使用介绍200402.docx
+++ b/PMSClient/HelpDocs/新功能使用介绍200402.docx
@@ -91,11 +91,6 @@
       </w:r>
     </w:p>
     <w:p>
-      <w:pPr>
-        <w:rPr>
-          <w:rFonts w:hint="eastAsia"/>
-        </w:rPr>
-      </w:pPr>
       <w:r>
         <w:rPr>
           <w:noProof/>
@@ -176,7 +171,7 @@
     </w:p>
     <w:p>
       <w:pPr>
-        <w:jc w:val="center"/>
+        <w:jc w:val="left"/>
       </w:pPr>
       <w:r>
         <w:rPr>
@@ -224,10 +219,10 @@
         </w:rPr>
         <w:lastRenderedPageBreak/>
         <w:drawing>
-          <wp:inline distT="0" distB="0" distL="0" distR="0" wp14:anchorId="6E32A370" wp14:editId="27B4EA77">
-            <wp:extent cx="4854361" cy="6561389"/>
-            <wp:effectExtent l="0" t="0" r="3810" b="0"/>
-            <wp:docPr id="19" name="图片 19"/>
+          <wp:inline distT="0" distB="0" distL="0" distR="0" wp14:anchorId="6E965B3E" wp14:editId="2F1589B0">
+            <wp:extent cx="8863330" cy="4582160"/>
+            <wp:effectExtent l="0" t="0" r="0" b="0"/>
+            <wp:docPr id="4" name="图片 4"/>
             <wp:cNvGraphicFramePr>
               <a:graphicFrameLocks xmlns:a="http://schemas.openxmlformats.org/drawingml/2006/main" noChangeAspect="1"/>
             </wp:cNvGraphicFramePr>
@@ -247,7 +242,7 @@
                   <pic:spPr>
                     <a:xfrm>
                       <a:off x="0" y="0"/>
-                      <a:ext cx="4854361" cy="6561389"/>
+                      <a:ext cx="8863330" cy="4582160"/>
                     </a:xfrm>
                     <a:prstGeom prst="rect">
                       <a:avLst/>
@@ -259,37 +254,23 @@
           </wp:inline>
         </w:drawing>
       </w:r>
+      <w:bookmarkStart w:id="0" w:name="_GoBack"/>
+      <w:bookmarkEnd w:id="0"/>
     </w:p>
     <w:p>
       <w:pPr>
-        <w:pStyle w:val="1"/>
+        <w:jc w:val="left"/>
       </w:pPr>
       <w:r>
         <w:rPr>
-          <w:rFonts w:hint="eastAsia"/>
+          <w:noProof/>
         </w:rPr>
         <w:lastRenderedPageBreak/>
-        <w:t>关于超声图像的额外说明</w:t>
-      </w:r>
-    </w:p>
-    <w:p>
-      <w:r>
-        <w:rPr>
-          <w:rFonts w:hint="eastAsia"/>
-        </w:rPr>
-        <w:t>以上用到的超声图像均来自服务器的图片文件夹</w:t>
-      </w:r>
-    </w:p>
-    <w:p>
-      <w:r>
-        <w:rPr>
-          <w:noProof/>
-        </w:rPr>
         <w:drawing>
-          <wp:inline distT="0" distB="0" distL="0" distR="0" wp14:anchorId="3D534654" wp14:editId="3EBDC87A">
-            <wp:extent cx="4214225" cy="3840813"/>
-            <wp:effectExtent l="0" t="0" r="0" b="7620"/>
-            <wp:docPr id="20" name="图片 20"/>
+          <wp:inline distT="0" distB="0" distL="0" distR="0" wp14:anchorId="6E32A370" wp14:editId="5F4B6FB7">
+            <wp:extent cx="4261997" cy="5760720"/>
+            <wp:effectExtent l="0" t="0" r="0" b="0"/>
+            <wp:docPr id="19" name="图片 19"/>
             <wp:cNvGraphicFramePr>
               <a:graphicFrameLocks xmlns:a="http://schemas.openxmlformats.org/drawingml/2006/main" noChangeAspect="1"/>
             </wp:cNvGraphicFramePr>
@@ -309,7 +290,7 @@
                   <pic:spPr>
                     <a:xfrm>
                       <a:off x="0" y="0"/>
-                      <a:ext cx="4214225" cy="3840813"/>
+                      <a:ext cx="4289949" cy="5798502"/>
                     </a:xfrm>
                     <a:prstGeom prst="rect">
                       <a:avLst/>
@@ -326,10 +307,10 @@
           <w:noProof/>
         </w:rPr>
         <w:drawing>
-          <wp:inline distT="0" distB="0" distL="0" distR="0" wp14:anchorId="3B1346DC" wp14:editId="6D924C59">
-            <wp:extent cx="4526672" cy="2469094"/>
-            <wp:effectExtent l="0" t="0" r="7620" b="7620"/>
-            <wp:docPr id="21" name="图片 21"/>
+          <wp:inline distT="0" distB="0" distL="0" distR="0" wp14:anchorId="0DFC0141" wp14:editId="73DE6A84">
+            <wp:extent cx="4177509" cy="5760000"/>
+            <wp:effectExtent l="0" t="0" r="0" b="0"/>
+            <wp:docPr id="2" name="图片 2"/>
             <wp:cNvGraphicFramePr>
               <a:graphicFrameLocks xmlns:a="http://schemas.openxmlformats.org/drawingml/2006/main" noChangeAspect="1"/>
             </wp:cNvGraphicFramePr>
@@ -349,7 +330,7 @@
                   <pic:spPr>
                     <a:xfrm>
                       <a:off x="0" y="0"/>
-                      <a:ext cx="4526672" cy="2469094"/>
+                      <a:ext cx="4177509" cy="5760000"/>
                     </a:xfrm>
                     <a:prstGeom prst="rect">
                       <a:avLst/>
@@ -363,23 +344,15 @@
       </w:r>
     </w:p>
     <w:p>
-      <w:r>
-        <w:rPr>
-          <w:rFonts w:hint="eastAsia"/>
-        </w:rPr>
-        <w:t>依然可以通过使用</w:t>
-      </w:r>
-      <w:r>
-        <w:rPr>
-          <w:rFonts w:hint="eastAsia"/>
-        </w:rPr>
-        <w:t>FTP</w:t>
-      </w:r>
-      <w:r>
-        <w:rPr>
-          <w:rFonts w:hint="eastAsia"/>
-        </w:rPr>
-        <w:t>连接的方式手动下载阅览图片。</w:t>
+      <w:pPr>
+        <w:pStyle w:val="1"/>
+      </w:pPr>
+      <w:r>
+        <w:rPr>
+          <w:rFonts w:hint="eastAsia"/>
+        </w:rPr>
+        <w:lastRenderedPageBreak/>
+        <w:t>关于超声图像的额外说明</w:t>
       </w:r>
     </w:p>
     <w:p>
@@ -387,40 +360,19 @@
         <w:rPr>
           <w:rFonts w:hint="eastAsia"/>
         </w:rPr>
-        <w:t>只读图片帐号为</w:t>
-      </w:r>
-      <w:r>
-        <w:rPr>
-          <w:rFonts w:hint="eastAsia"/>
-        </w:rPr>
-        <w:t>p</w:t>
-      </w:r>
-      <w:r>
-        <w:t>hoto+cdpmishare,</w:t>
-      </w:r>
-      <w:r>
-        <w:rPr>
-          <w:rFonts w:hint="eastAsia"/>
-        </w:rPr>
-        <w:t>只下载图片可以用这个</w:t>
+        <w:t>以上用到的超声图像均来自服务器的图片文件夹</w:t>
       </w:r>
     </w:p>
     <w:p>
-      <w:pPr>
-        <w:rPr>
-          <w:rFonts w:hint="eastAsia"/>
-        </w:rPr>
-      </w:pPr>
       <w:r>
         <w:rPr>
           <w:noProof/>
         </w:rPr>
-        <w:lastRenderedPageBreak/>
         <w:drawing>
-          <wp:inline distT="0" distB="0" distL="0" distR="0" wp14:anchorId="32A11624" wp14:editId="68DB3BDE">
-            <wp:extent cx="7346317" cy="5052498"/>
-            <wp:effectExtent l="0" t="0" r="6985" b="0"/>
-            <wp:docPr id="22" name="图片 22"/>
+          <wp:inline distT="0" distB="0" distL="0" distR="0" wp14:anchorId="3D534654" wp14:editId="3EBDC87A">
+            <wp:extent cx="4214225" cy="3840813"/>
+            <wp:effectExtent l="0" t="0" r="0" b="7620"/>
+            <wp:docPr id="20" name="图片 20"/>
             <wp:cNvGraphicFramePr>
               <a:graphicFrameLocks xmlns:a="http://schemas.openxmlformats.org/drawingml/2006/main" noChangeAspect="1"/>
             </wp:cNvGraphicFramePr>
@@ -440,6 +392,132 @@
                   <pic:spPr>
                     <a:xfrm>
                       <a:off x="0" y="0"/>
+                      <a:ext cx="4214225" cy="3840813"/>
+                    </a:xfrm>
+                    <a:prstGeom prst="rect">
+                      <a:avLst/>
+                    </a:prstGeom>
+                  </pic:spPr>
+                </pic:pic>
+              </a:graphicData>
+            </a:graphic>
+          </wp:inline>
+        </w:drawing>
+      </w:r>
+      <w:r>
+        <w:rPr>
+          <w:noProof/>
+        </w:rPr>
+        <w:drawing>
+          <wp:inline distT="0" distB="0" distL="0" distR="0" wp14:anchorId="3B1346DC" wp14:editId="6D924C59">
+            <wp:extent cx="4526672" cy="2469094"/>
+            <wp:effectExtent l="0" t="0" r="7620" b="7620"/>
+            <wp:docPr id="21" name="图片 21"/>
+            <wp:cNvGraphicFramePr>
+              <a:graphicFrameLocks xmlns:a="http://schemas.openxmlformats.org/drawingml/2006/main" noChangeAspect="1"/>
+            </wp:cNvGraphicFramePr>
+            <a:graphic xmlns:a="http://schemas.openxmlformats.org/drawingml/2006/main">
+              <a:graphicData uri="http://schemas.openxmlformats.org/drawingml/2006/picture">
+                <pic:pic xmlns:pic="http://schemas.openxmlformats.org/drawingml/2006/picture">
+                  <pic:nvPicPr>
+                    <pic:cNvPr id="1" name=""/>
+                    <pic:cNvPicPr/>
+                  </pic:nvPicPr>
+                  <pic:blipFill>
+                    <a:blip r:embed="rId11"/>
+                    <a:stretch>
+                      <a:fillRect/>
+                    </a:stretch>
+                  </pic:blipFill>
+                  <pic:spPr>
+                    <a:xfrm>
+                      <a:off x="0" y="0"/>
+                      <a:ext cx="4526672" cy="2469094"/>
+                    </a:xfrm>
+                    <a:prstGeom prst="rect">
+                      <a:avLst/>
+                    </a:prstGeom>
+                  </pic:spPr>
+                </pic:pic>
+              </a:graphicData>
+            </a:graphic>
+          </wp:inline>
+        </w:drawing>
+      </w:r>
+    </w:p>
+    <w:p>
+      <w:r>
+        <w:rPr>
+          <w:rFonts w:hint="eastAsia"/>
+        </w:rPr>
+        <w:t>依然可以通过使用</w:t>
+      </w:r>
+      <w:r>
+        <w:rPr>
+          <w:rFonts w:hint="eastAsia"/>
+        </w:rPr>
+        <w:t>FTP</w:t>
+      </w:r>
+      <w:r>
+        <w:rPr>
+          <w:rFonts w:hint="eastAsia"/>
+        </w:rPr>
+        <w:t>连接的方式手动下载阅览图片。</w:t>
+      </w:r>
+    </w:p>
+    <w:p>
+      <w:r>
+        <w:rPr>
+          <w:rFonts w:hint="eastAsia"/>
+        </w:rPr>
+        <w:t>只读图片帐号为</w:t>
+      </w:r>
+      <w:r>
+        <w:rPr>
+          <w:rFonts w:hint="eastAsia"/>
+        </w:rPr>
+        <w:t>p</w:t>
+      </w:r>
+      <w:r>
+        <w:t>hoto+cdpmishare,</w:t>
+      </w:r>
+      <w:r>
+        <w:rPr>
+          <w:rFonts w:hint="eastAsia"/>
+        </w:rPr>
+        <w:t>只下载图片可以用这个</w:t>
+      </w:r>
+    </w:p>
+    <w:p>
+      <w:r>
+        <w:rPr>
+          <w:noProof/>
+        </w:rPr>
+        <w:lastRenderedPageBreak/>
+        <w:drawing>
+          <wp:inline distT="0" distB="0" distL="0" distR="0" wp14:anchorId="32A11624" wp14:editId="68DB3BDE">
+            <wp:extent cx="7346317" cy="5052498"/>
+            <wp:effectExtent l="0" t="0" r="6985" b="0"/>
+            <wp:docPr id="22" name="图片 22"/>
+            <wp:cNvGraphicFramePr>
+              <a:graphicFrameLocks xmlns:a="http://schemas.openxmlformats.org/drawingml/2006/main" noChangeAspect="1"/>
+            </wp:cNvGraphicFramePr>
+            <a:graphic xmlns:a="http://schemas.openxmlformats.org/drawingml/2006/main">
+              <a:graphicData uri="http://schemas.openxmlformats.org/drawingml/2006/picture">
+                <pic:pic xmlns:pic="http://schemas.openxmlformats.org/drawingml/2006/picture">
+                  <pic:nvPicPr>
+                    <pic:cNvPr id="1" name=""/>
+                    <pic:cNvPicPr/>
+                  </pic:nvPicPr>
+                  <pic:blipFill>
+                    <a:blip r:embed="rId12"/>
+                    <a:stretch>
+                      <a:fillRect/>
+                    </a:stretch>
+                  </pic:blipFill>
+                  <pic:spPr>
+                    <a:xfrm>
+                      <a:off x="0" y="0"/>
                       <a:ext cx="7346317" cy="5052498"/>
                     </a:xfrm>
                     <a:prstGeom prst="rect">
@@ -452,8 +530,6 @@
           </wp:inline>
         </w:drawing>
       </w:r>
-      <w:bookmarkStart w:id="0" w:name="_GoBack"/>
-      <w:bookmarkEnd w:id="0"/>
     </w:p>
     <w:sectPr>
       <w:pgSz w:w="16838" w:h="11906" w:orient="landscape"/>
